--- a/public/Text_Files/News/Latest_News.docx
+++ b/public/Text_Files/News/Latest_News.docx
@@ -4,6 +4,9 @@
   <w:body>
     <w:p>
       <w:pPr>
+        <w:pBdr>
+          <w:bottom w:val="dotted" w:sz="24" w:space="1" w:color="auto"/>
+        </w:pBdr>
         <w:rPr>
           <w:lang w:val="en-US"/>
         </w:rPr>
@@ -17,19 +20,25 @@
     </w:p>
     <w:p>
       <w:pPr>
-        <w:rPr>
-          <w:lang w:val="en-US"/>
-        </w:rPr>
-      </w:pPr>
-      <w:r>
-        <w:rPr>
-          <w:lang w:val="en-US"/>
-        </w:rPr>
-        <w:t>Latest News - Poppy Universe</w:t>
-      </w:r>
-    </w:p>
-    <w:p>
-      <w:pPr>
+        <w:pBdr>
+          <w:bottom w:val="dotted" w:sz="24" w:space="1" w:color="auto"/>
+        </w:pBdr>
+        <w:rPr>
+          <w:lang w:val="en-US"/>
+        </w:rPr>
+      </w:pPr>
+      <w:r>
+        <w:rPr>
+          <w:lang w:val="en-US"/>
+        </w:rPr>
+        <w:t>Latest News — Poppy Universe</w:t>
+      </w:r>
+    </w:p>
+    <w:p>
+      <w:pPr>
+        <w:pBdr>
+          <w:bottom w:val="dotted" w:sz="24" w:space="1" w:color="auto"/>
+        </w:pBdr>
         <w:rPr>
           <w:lang w:val="en-US"/>
         </w:rPr>
@@ -43,13 +52,19 @@
     </w:p>
     <w:p>
       <w:pPr>
-        <w:rPr>
-          <w:lang w:val="en-US"/>
-        </w:rPr>
-      </w:pPr>
-    </w:p>
-    <w:p>
-      <w:pPr>
+        <w:pBdr>
+          <w:bottom w:val="dotted" w:sz="24" w:space="1" w:color="auto"/>
+        </w:pBdr>
+        <w:rPr>
+          <w:lang w:val="en-US"/>
+        </w:rPr>
+      </w:pPr>
+    </w:p>
+    <w:p>
+      <w:pPr>
+        <w:pBdr>
+          <w:bottom w:val="dotted" w:sz="24" w:space="1" w:color="auto"/>
+        </w:pBdr>
         <w:rPr>
           <w:lang w:val="en-US"/>
         </w:rPr>
@@ -57,6 +72,7 @@
       <w:r>
         <w:rPr>
           <w:rFonts w:ascii="Segoe UI Emoji" w:hAnsi="Segoe UI Emoji" w:cs="Segoe UI Emoji"/>
+          <w:lang w:val="en-US"/>
         </w:rPr>
         <w:t>🌟</w:t>
       </w:r>
@@ -64,51 +80,40 @@
         <w:rPr>
           <w:lang w:val="en-US"/>
         </w:rPr>
-        <w:t xml:space="preserve"> **Poppy Universe Expands Galactic Horizons!**</w:t>
-      </w:r>
-    </w:p>
-    <w:p>
-      <w:pPr>
-        <w:rPr>
-          <w:lang w:val="en-US"/>
-        </w:rPr>
-      </w:pPr>
-      <w:r>
-        <w:rPr>
-          <w:lang w:val="en-US"/>
-        </w:rPr>
-        <w:t>We’re thrilled to announce that Poppy Universe now covers even more planets and star systems! Explore alien worlds, sparkling nebulae, and hidden cosmic corners like never before. Start your interstellar adventure today!</w:t>
-      </w:r>
-    </w:p>
-    <w:p>
-      <w:pPr>
-        <w:rPr>
-          <w:lang w:val="en-US"/>
-        </w:rPr>
-      </w:pPr>
-    </w:p>
-    <w:p>
-      <w:pPr>
-        <w:rPr>
-          <w:lang w:val="en-US"/>
-        </w:rPr>
-      </w:pPr>
-      <w:r>
-        <w:rPr>
-          <w:lang w:val="en-US"/>
-        </w:rPr>
-        <w:t>*******************************</w:t>
-      </w:r>
-    </w:p>
-    <w:p>
-      <w:pPr>
-        <w:rPr>
-          <w:lang w:val="en-US"/>
-        </w:rPr>
-      </w:pPr>
-    </w:p>
-    <w:p>
-      <w:pPr>
+        <w:t xml:space="preserve"> **Poppy Universe Expands Its Observation Network**</w:t>
+      </w:r>
+    </w:p>
+    <w:p>
+      <w:pPr>
+        <w:pBdr>
+          <w:bottom w:val="dotted" w:sz="24" w:space="1" w:color="auto"/>
+        </w:pBdr>
+        <w:rPr>
+          <w:lang w:val="en-US"/>
+        </w:rPr>
+      </w:pPr>
+      <w:r>
+        <w:rPr>
+          <w:lang w:val="en-US"/>
+        </w:rPr>
+        <w:t>Our catalog just grew. More stars, planets, and moons have been added to Poppy’s observation database, giving you richer recommendations and deeper exploration options. The universe just got a little bigger.</w:t>
+      </w:r>
+    </w:p>
+    <w:p>
+      <w:pPr>
+        <w:pBdr>
+          <w:bottom w:val="dotted" w:sz="24" w:space="1" w:color="auto"/>
+        </w:pBdr>
+        <w:rPr>
+          <w:lang w:val="en-US"/>
+        </w:rPr>
+      </w:pPr>
+    </w:p>
+    <w:p>
+      <w:pPr>
+        <w:pBdr>
+          <w:bottom w:val="dotted" w:sz="24" w:space="1" w:color="auto"/>
+        </w:pBdr>
         <w:rPr>
           <w:lang w:val="en-US"/>
         </w:rPr>
@@ -116,58 +121,48 @@
       <w:r>
         <w:rPr>
           <w:rFonts w:ascii="Segoe UI Emoji" w:hAnsi="Segoe UI Emoji" w:cs="Segoe UI Emoji"/>
-        </w:rPr>
-        <w:t>🛸</w:t>
-      </w:r>
-      <w:r>
-        <w:rPr>
-          <w:lang w:val="en-US"/>
-        </w:rPr>
-        <w:t xml:space="preserve"> **Interactive Star Map Now Live!**</w:t>
-      </w:r>
-    </w:p>
-    <w:p>
-      <w:pPr>
-        <w:rPr>
-          <w:lang w:val="en-US"/>
-        </w:rPr>
-      </w:pPr>
-      <w:r>
-        <w:rPr>
-          <w:lang w:val="en-US"/>
-        </w:rPr>
-        <w:t>Navigating the cosmos has never been easier. Our new interactive star map lets you zoom, explore planets, moons, and even track comets in real-time. Your next cosmic discovery is just a click away!</w:t>
-      </w:r>
-    </w:p>
-    <w:p>
-      <w:pPr>
-        <w:rPr>
-          <w:lang w:val="en-US"/>
-        </w:rPr>
-      </w:pPr>
-    </w:p>
-    <w:p>
-      <w:pPr>
-        <w:rPr>
-          <w:lang w:val="en-US"/>
-        </w:rPr>
-      </w:pPr>
-      <w:r>
-        <w:rPr>
-          <w:lang w:val="en-US"/>
-        </w:rPr>
-        <w:t>*******************************</w:t>
-      </w:r>
-    </w:p>
-    <w:p>
-      <w:pPr>
-        <w:rPr>
-          <w:lang w:val="en-US"/>
-        </w:rPr>
-      </w:pPr>
-    </w:p>
-    <w:p>
-      <w:pPr>
+          <w:lang w:val="en-US"/>
+        </w:rPr>
+        <w:t>🧠</w:t>
+      </w:r>
+      <w:r>
+        <w:rPr>
+          <w:lang w:val="en-US"/>
+        </w:rPr>
+        <w:t xml:space="preserve"> **Poppy’s Recommendation Engine — Ongoing Refinements**</w:t>
+      </w:r>
+    </w:p>
+    <w:p>
+      <w:pPr>
+        <w:pBdr>
+          <w:bottom w:val="dotted" w:sz="24" w:space="1" w:color="auto"/>
+        </w:pBdr>
+        <w:rPr>
+          <w:lang w:val="en-US"/>
+        </w:rPr>
+      </w:pPr>
+      <w:r>
+        <w:rPr>
+          <w:lang w:val="en-US"/>
+        </w:rPr>
+        <w:t>Poppy is getting smarter. We’re actively refining how trend signals, familiarity patterns, and hidden matches are combined, resulting in more accurate and personal recommendations across all layers.</w:t>
+      </w:r>
+    </w:p>
+    <w:p>
+      <w:pPr>
+        <w:pBdr>
+          <w:bottom w:val="dotted" w:sz="24" w:space="1" w:color="auto"/>
+        </w:pBdr>
+        <w:rPr>
+          <w:lang w:val="en-US"/>
+        </w:rPr>
+      </w:pPr>
+    </w:p>
+    <w:p>
+      <w:pPr>
+        <w:pBdr>
+          <w:bottom w:val="dotted" w:sz="24" w:space="1" w:color="auto"/>
+        </w:pBdr>
         <w:rPr>
           <w:lang w:val="en-US"/>
         </w:rPr>
@@ -175,6 +170,56 @@
       <w:r>
         <w:rPr>
           <w:rFonts w:ascii="Segoe UI Emoji" w:hAnsi="Segoe UI Emoji" w:cs="Segoe UI Emoji"/>
+          <w:lang w:val="en-US"/>
+        </w:rPr>
+        <w:t>🛰️</w:t>
+      </w:r>
+      <w:r>
+        <w:rPr>
+          <w:lang w:val="en-US"/>
+        </w:rPr>
+        <w:t xml:space="preserve"> **Deep Space Scanner: Feature Enhancements**</w:t>
+      </w:r>
+    </w:p>
+    <w:p>
+      <w:pPr>
+        <w:pBdr>
+          <w:bottom w:val="dotted" w:sz="24" w:space="1" w:color="auto"/>
+        </w:pBdr>
+        <w:rPr>
+          <w:lang w:val="en-US"/>
+        </w:rPr>
+      </w:pPr>
+      <w:r>
+        <w:rPr>
+          <w:lang w:val="en-US"/>
+        </w:rPr>
+        <w:t>The Deep Space Scanner has received backend improvements for faster object detection and cleaner results. Expect smoother scans, clearer classifications, and more reliable discoveries.</w:t>
+      </w:r>
+    </w:p>
+    <w:p>
+      <w:pPr>
+        <w:pBdr>
+          <w:bottom w:val="dotted" w:sz="24" w:space="1" w:color="auto"/>
+        </w:pBdr>
+        <w:rPr>
+          <w:lang w:val="en-US"/>
+        </w:rPr>
+      </w:pPr>
+    </w:p>
+    <w:p>
+      <w:pPr>
+        <w:pBdr>
+          <w:bottom w:val="dotted" w:sz="24" w:space="1" w:color="auto"/>
+        </w:pBdr>
+        <w:rPr>
+          <w:lang w:val="en-US"/>
+        </w:rPr>
+      </w:pPr>
+      <w:r>
+        <w:rPr>
+          <w:rFonts w:ascii="Segoe UI Emoji" w:hAnsi="Segoe UI Emoji" w:cs="Segoe UI Emoji"/>
+          <w:lang w:val="en-US"/>
         </w:rPr>
         <w:t>🌌</w:t>
       </w:r>
@@ -182,51 +227,40 @@
         <w:rPr>
           <w:lang w:val="en-US"/>
         </w:rPr>
-        <w:t xml:space="preserve"> **Alien Life Spotlight: User Discoveries**</w:t>
-      </w:r>
-    </w:p>
-    <w:p>
-      <w:pPr>
-        <w:rPr>
-          <w:lang w:val="en-US"/>
-        </w:rPr>
-      </w:pPr>
-      <w:r>
-        <w:rPr>
-          <w:lang w:val="en-US"/>
-        </w:rPr>
-        <w:t>Congrats to our explorers who discovered the "Crimson Nebula"! Your names will be added to our Hall of Fame. Keep exploring—you never know what you’ll find next.</w:t>
-      </w:r>
-    </w:p>
-    <w:p>
-      <w:pPr>
-        <w:rPr>
-          <w:lang w:val="en-US"/>
-        </w:rPr>
-      </w:pPr>
-    </w:p>
-    <w:p>
-      <w:pPr>
-        <w:rPr>
-          <w:lang w:val="en-US"/>
-        </w:rPr>
-      </w:pPr>
-      <w:r>
-        <w:rPr>
-          <w:lang w:val="en-US"/>
-        </w:rPr>
-        <w:t>*******************************</w:t>
-      </w:r>
-    </w:p>
-    <w:p>
-      <w:pPr>
-        <w:rPr>
-          <w:lang w:val="en-US"/>
-        </w:rPr>
-      </w:pPr>
-    </w:p>
-    <w:p>
-      <w:pPr>
+        <w:t xml:space="preserve"> **Explorer Activity Highlights**</w:t>
+      </w:r>
+    </w:p>
+    <w:p>
+      <w:pPr>
+        <w:pBdr>
+          <w:bottom w:val="dotted" w:sz="24" w:space="1" w:color="auto"/>
+        </w:pBdr>
+        <w:rPr>
+          <w:lang w:val="en-US"/>
+        </w:rPr>
+      </w:pPr>
+      <w:r>
+        <w:rPr>
+          <w:lang w:val="en-US"/>
+        </w:rPr>
+        <w:t>Several explorers recently interacted with rare and high-interest celestial objects. These interactions help Poppy learn what truly captures attention, improving future recommendations for everyone.</w:t>
+      </w:r>
+    </w:p>
+    <w:p>
+      <w:pPr>
+        <w:pBdr>
+          <w:bottom w:val="dotted" w:sz="24" w:space="1" w:color="auto"/>
+        </w:pBdr>
+        <w:rPr>
+          <w:lang w:val="en-US"/>
+        </w:rPr>
+      </w:pPr>
+    </w:p>
+    <w:p>
+      <w:pPr>
+        <w:pBdr>
+          <w:bottom w:val="dotted" w:sz="24" w:space="1" w:color="auto"/>
+        </w:pBdr>
         <w:rPr>
           <w:lang w:val="en-US"/>
         </w:rPr>
@@ -234,58 +268,48 @@
       <w:r>
         <w:rPr>
           <w:rFonts w:ascii="Segoe UI Emoji" w:hAnsi="Segoe UI Emoji" w:cs="Segoe UI Emoji"/>
-        </w:rPr>
-        <w:t>💫</w:t>
-      </w:r>
-      <w:r>
-        <w:rPr>
-          <w:lang w:val="en-US"/>
-        </w:rPr>
-        <w:t xml:space="preserve"> **Enhanced Space Missions**</w:t>
-      </w:r>
-    </w:p>
-    <w:p>
-      <w:pPr>
-        <w:rPr>
-          <w:lang w:val="en-US"/>
-        </w:rPr>
-      </w:pPr>
-      <w:r>
-        <w:rPr>
-          <w:lang w:val="en-US"/>
-        </w:rPr>
-        <w:t>We’ve improved mission tracking and added new challenges. From asteroid dodging to space anomalies, your cosmic journey just got way more exciting.</w:t>
-      </w:r>
-    </w:p>
-    <w:p>
-      <w:pPr>
-        <w:rPr>
-          <w:lang w:val="en-US"/>
-        </w:rPr>
-      </w:pPr>
-    </w:p>
-    <w:p>
-      <w:pPr>
-        <w:rPr>
-          <w:lang w:val="en-US"/>
-        </w:rPr>
-      </w:pPr>
-      <w:r>
-        <w:rPr>
-          <w:lang w:val="en-US"/>
-        </w:rPr>
-        <w:t>*******************************</w:t>
-      </w:r>
-    </w:p>
-    <w:p>
-      <w:pPr>
-        <w:rPr>
-          <w:lang w:val="en-US"/>
-        </w:rPr>
-      </w:pPr>
-    </w:p>
-    <w:p>
-      <w:pPr>
+          <w:lang w:val="en-US"/>
+        </w:rPr>
+        <w:t>📡</w:t>
+      </w:r>
+      <w:r>
+        <w:rPr>
+          <w:lang w:val="en-US"/>
+        </w:rPr>
+        <w:t xml:space="preserve"> **Stargazing Forecast Improvements**</w:t>
+      </w:r>
+    </w:p>
+    <w:p>
+      <w:pPr>
+        <w:pBdr>
+          <w:bottom w:val="dotted" w:sz="24" w:space="1" w:color="auto"/>
+        </w:pBdr>
+        <w:rPr>
+          <w:lang w:val="en-US"/>
+        </w:rPr>
+      </w:pPr>
+      <w:r>
+        <w:rPr>
+          <w:lang w:val="en-US"/>
+        </w:rPr>
+        <w:t>We’re enhancing how atmospheric conditions influence visibility predictions. Forecasts now better reflect real-world stargazing conditions, helping you choose the perfect moment to observe.</w:t>
+      </w:r>
+    </w:p>
+    <w:p>
+      <w:pPr>
+        <w:pBdr>
+          <w:bottom w:val="dotted" w:sz="24" w:space="1" w:color="auto"/>
+        </w:pBdr>
+        <w:rPr>
+          <w:lang w:val="en-US"/>
+        </w:rPr>
+      </w:pPr>
+    </w:p>
+    <w:p>
+      <w:pPr>
+        <w:pBdr>
+          <w:bottom w:val="dotted" w:sz="24" w:space="1" w:color="auto"/>
+        </w:pBdr>
         <w:rPr>
           <w:lang w:val="en-US"/>
         </w:rPr>
@@ -293,31 +317,81 @@
       <w:r>
         <w:rPr>
           <w:rFonts w:ascii="Segoe UI Emoji" w:hAnsi="Segoe UI Emoji" w:cs="Segoe UI Emoji"/>
-        </w:rPr>
-        <w:t>🎉</w:t>
-      </w:r>
-      <w:r>
-        <w:rPr>
-          <w:lang w:val="en-US"/>
-        </w:rPr>
-        <w:t xml:space="preserve"> **Seasonal Cosmic Event: Meteor Shower 2026**</w:t>
-      </w:r>
-    </w:p>
-    <w:p>
-      <w:pPr>
-        <w:rPr>
-          <w:lang w:val="en-US"/>
-        </w:rPr>
-      </w:pPr>
-      <w:r>
-        <w:rPr>
-          <w:lang w:val="en-US"/>
-        </w:rPr>
-        <w:t>Prepare your telescopes! Our annual Meteor Shower event starts soon. Special achievements, exclusive badges, and limited-time celestial quests await our bravest adventurers.</w:t>
-      </w:r>
-    </w:p>
-    <w:p>
-      <w:pPr>
+          <w:lang w:val="en-US"/>
+        </w:rPr>
+        <w:t>🧭</w:t>
+      </w:r>
+      <w:r>
+        <w:rPr>
+          <w:lang w:val="en-US"/>
+        </w:rPr>
+        <w:t xml:space="preserve"> **UI &amp; Navigation Updates**</w:t>
+      </w:r>
+    </w:p>
+    <w:p>
+      <w:pPr>
+        <w:pBdr>
+          <w:bottom w:val="dotted" w:sz="24" w:space="1" w:color="auto"/>
+        </w:pBdr>
+        <w:rPr>
+          <w:lang w:val="en-US"/>
+        </w:rPr>
+      </w:pPr>
+      <w:r>
+        <w:rPr>
+          <w:lang w:val="en-US"/>
+        </w:rPr>
+        <w:t>Small but meaningful improvements have been deployed across the site. Navigation is smoother, exploration paths are clearer, and key features are easier to access—especially on data-heavy pages.</w:t>
+      </w:r>
+    </w:p>
+    <w:p>
+      <w:pPr>
+        <w:pBdr>
+          <w:bottom w:val="dotted" w:sz="24" w:space="1" w:color="auto"/>
+        </w:pBdr>
+        <w:rPr>
+          <w:lang w:val="en-US"/>
+        </w:rPr>
+      </w:pPr>
+    </w:p>
+    <w:p>
+      <w:pPr>
+        <w:pBdr>
+          <w:bottom w:val="dotted" w:sz="24" w:space="1" w:color="auto"/>
+        </w:pBdr>
+        <w:rPr>
+          <w:lang w:val="en-US"/>
+        </w:rPr>
+      </w:pPr>
+    </w:p>
+    <w:p>
+      <w:pPr>
+        <w:pBdr>
+          <w:bottom w:val="dotted" w:sz="24" w:space="1" w:color="auto"/>
+        </w:pBdr>
+        <w:rPr>
+          <w:lang w:val="en-US"/>
+        </w:rPr>
+      </w:pPr>
+      <w:r>
+        <w:rPr>
+          <w:rFonts w:ascii="Segoe UI Emoji" w:hAnsi="Segoe UI Emoji" w:cs="Segoe UI Emoji"/>
+          <w:lang w:val="en-US"/>
+        </w:rPr>
+        <w:t>🚀</w:t>
+      </w:r>
+      <w:r>
+        <w:rPr>
+          <w:lang w:val="en-US"/>
+        </w:rPr>
+        <w:t xml:space="preserve"> **What’s Next**</w:t>
+      </w:r>
+    </w:p>
+    <w:p>
+      <w:pPr>
+        <w:pBdr>
+          <w:bottom w:val="dotted" w:sz="24" w:space="1" w:color="auto"/>
+        </w:pBdr>
         <w:rPr>
           <w:lang w:val="en-US"/>
         </w:rPr>
@@ -327,166 +401,40 @@
           <w:lang w:val="en-US"/>
         </w:rPr>
         <w:lastRenderedPageBreak/>
-        <w:t>*******************************</w:t>
-      </w:r>
-    </w:p>
-    <w:p>
-      <w:pPr>
-        <w:rPr>
-          <w:lang w:val="en-US"/>
-        </w:rPr>
-      </w:pPr>
-    </w:p>
-    <w:p>
-      <w:pPr>
-        <w:rPr>
-          <w:lang w:val="en-US"/>
-        </w:rPr>
-      </w:pPr>
-      <w:r>
-        <w:rPr>
-          <w:rFonts w:ascii="Segoe UI Emoji" w:hAnsi="Segoe UI Emoji" w:cs="Segoe UI Emoji"/>
-        </w:rPr>
-        <w:t>🚀</w:t>
-      </w:r>
-      <w:r>
-        <w:rPr>
-          <w:lang w:val="en-US"/>
-        </w:rPr>
-        <w:t xml:space="preserve"> **New Partnership with </w:t>
-      </w:r>
-      <w:proofErr w:type="spellStart"/>
-      <w:r>
-        <w:rPr>
-          <w:lang w:val="en-US"/>
-        </w:rPr>
-        <w:t>SpaceTech</w:t>
-      </w:r>
-      <w:proofErr w:type="spellEnd"/>
-      <w:r>
-        <w:rPr>
-          <w:lang w:val="en-US"/>
-        </w:rPr>
-        <w:t xml:space="preserve"> Gear**</w:t>
-      </w:r>
-    </w:p>
-    <w:p>
-      <w:pPr>
-        <w:rPr>
-          <w:lang w:val="en-US"/>
-        </w:rPr>
-      </w:pPr>
-      <w:r>
-        <w:rPr>
-          <w:lang w:val="en-US"/>
-        </w:rPr>
-        <w:t xml:space="preserve">Gear up for your cosmic travels! We partnered with </w:t>
-      </w:r>
-      <w:proofErr w:type="spellStart"/>
-      <w:r>
-        <w:rPr>
-          <w:lang w:val="en-US"/>
-        </w:rPr>
-        <w:t>SpaceTech</w:t>
-      </w:r>
-      <w:proofErr w:type="spellEnd"/>
-      <w:r>
-        <w:rPr>
-          <w:lang w:val="en-US"/>
-        </w:rPr>
-        <w:t xml:space="preserve"> Gear to bring you exclusive futuristic equipment and virtual space exploration tools. Check the Merchandise section for the latest gear.</w:t>
-      </w:r>
-    </w:p>
-    <w:p>
-      <w:pPr>
-        <w:rPr>
-          <w:lang w:val="en-US"/>
-        </w:rPr>
-      </w:pPr>
-    </w:p>
-    <w:p>
-      <w:pPr>
-        <w:rPr>
-          <w:lang w:val="en-US"/>
-        </w:rPr>
-      </w:pPr>
-      <w:r>
-        <w:rPr>
-          <w:lang w:val="en-US"/>
-        </w:rPr>
-        <w:t>*******************************</w:t>
-      </w:r>
-    </w:p>
-    <w:p>
-      <w:pPr>
-        <w:rPr>
-          <w:lang w:val="en-US"/>
-        </w:rPr>
-      </w:pPr>
-    </w:p>
-    <w:p>
-      <w:pPr>
-        <w:rPr>
-          <w:lang w:val="en-US"/>
-        </w:rPr>
-      </w:pPr>
-      <w:r>
-        <w:rPr>
-          <w:rFonts w:ascii="Segoe UI Emoji" w:hAnsi="Segoe UI Emoji" w:cs="Segoe UI Emoji"/>
-        </w:rPr>
-        <w:t>🌐</w:t>
-      </w:r>
-      <w:r>
-        <w:rPr>
-          <w:lang w:val="en-US"/>
-        </w:rPr>
-        <w:t xml:space="preserve"> **Website Revamp: Navigate the Universe with Ease**</w:t>
-      </w:r>
-    </w:p>
-    <w:p>
-      <w:r>
-        <w:rPr>
-          <w:lang w:val="en-US"/>
-        </w:rPr>
-        <w:t xml:space="preserve">Our Poppy Universe website got a major update! Sleek, intuitive, and fully optimized for star tracking. </w:t>
-      </w:r>
-      <w:r>
-        <w:t>Explore planets, moons, and celestial events like never before.</w:t>
-      </w:r>
-    </w:p>
-    <w:p>
-      <w:pPr>
-        <w:pBdr>
-          <w:bottom w:val="dotted" w:sz="24" w:space="1" w:color="auto"/>
-        </w:pBdr>
-      </w:pPr>
-    </w:p>
-    <w:p>
-      <w:r>
+        <w:t>Upcoming updates will focus on deeper object comparisons, richer encyclopedia entries, and tighter integration between exploration tools and recommendations. Poppy is watching the data closely.</w:t>
+      </w:r>
+    </w:p>
+    <w:p>
+      <w:pPr>
         <w:rPr>
           <w:noProof/>
         </w:rPr>
+      </w:pPr>
+      <w:r>
+        <w:rPr>
+          <w:noProof/>
+        </w:rPr>
         <w:drawing>
-          <wp:anchor distT="0" distB="0" distL="114300" distR="114300" simplePos="0" relativeHeight="251658240" behindDoc="0" locked="0" layoutInCell="1" allowOverlap="1" wp14:anchorId="62E6CC1B" wp14:editId="69F2DD4F">
+          <wp:anchor distT="0" distB="0" distL="114300" distR="114300" simplePos="0" relativeHeight="251658240" behindDoc="0" locked="0" layoutInCell="1" allowOverlap="1" wp14:anchorId="4ECC21BE" wp14:editId="0C09D0DD">
             <wp:simplePos x="0" y="0"/>
             <wp:positionH relativeFrom="margin">
               <wp:align>center</wp:align>
             </wp:positionH>
             <wp:positionV relativeFrom="paragraph">
-              <wp:posOffset>520700</wp:posOffset>
+              <wp:posOffset>287655</wp:posOffset>
             </wp:positionV>
-            <wp:extent cx="4359910" cy="2782570"/>
-            <wp:effectExtent l="0" t="0" r="2540" b="0"/>
+            <wp:extent cx="5382883" cy="5382883"/>
+            <wp:effectExtent l="0" t="0" r="8890" b="8890"/>
             <wp:wrapThrough wrapText="bothSides">
               <wp:wrapPolygon edited="0">
                 <wp:start x="0" y="0"/>
-                <wp:lineTo x="0" y="21442"/>
-                <wp:lineTo x="21518" y="21442"/>
-                <wp:lineTo x="21518" y="0"/>
+                <wp:lineTo x="0" y="21559"/>
+                <wp:lineTo x="21559" y="21559"/>
+                <wp:lineTo x="21559" y="0"/>
                 <wp:lineTo x="0" y="0"/>
               </wp:wrapPolygon>
             </wp:wrapThrough>
-            <wp:docPr id="1798248776" name="Picture 6" descr="A logo with a letter p&#10;&#10;AI-generated content may be incorrect."/>
+            <wp:docPr id="1456281075" name="Picture 3" descr="A logo with a ring around it&#10;&#10;AI-generated content may be incorrect."/>
             <wp:cNvGraphicFramePr>
               <a:graphicFrameLocks xmlns:a="http://schemas.openxmlformats.org/drawingml/2006/main" noChangeAspect="1"/>
             </wp:cNvGraphicFramePr>
@@ -494,7 +442,7 @@
               <a:graphicData uri="http://schemas.openxmlformats.org/drawingml/2006/picture">
                 <pic:pic xmlns:pic="http://schemas.openxmlformats.org/drawingml/2006/picture">
                   <pic:nvPicPr>
-                    <pic:cNvPr id="1798248776" name="Picture 6" descr="A logo with a letter p&#10;&#10;AI-generated content may be incorrect."/>
+                    <pic:cNvPr id="1456281075" name="Picture 3" descr="A logo with a ring around it&#10;&#10;AI-generated content may be incorrect."/>
                     <pic:cNvPicPr/>
                   </pic:nvPicPr>
                   <pic:blipFill rotWithShape="1">
@@ -505,7 +453,7 @@
                         </a:ext>
                       </a:extLst>
                     </a:blip>
-                    <a:srcRect l="25812" t="33159" r="25070" b="35492"/>
+                    <a:srcRect r="6083" b="6083"/>
                     <a:stretch>
                       <a:fillRect/>
                     </a:stretch>
@@ -513,7 +461,7 @@
                   <pic:spPr bwMode="auto">
                     <a:xfrm>
                       <a:off x="0" y="0"/>
-                      <a:ext cx="4359910" cy="2782570"/>
+                      <a:ext cx="5382883" cy="5382883"/>
                     </a:xfrm>
                     <a:prstGeom prst="rect">
                       <a:avLst/>
@@ -530,16 +478,11 @@
                 </pic:pic>
               </a:graphicData>
             </a:graphic>
-            <wp14:sizeRelH relativeFrom="margin">
-              <wp14:pctWidth>0</wp14:pctWidth>
-            </wp14:sizeRelH>
-            <wp14:sizeRelV relativeFrom="margin">
-              <wp14:pctHeight>0</wp14:pctHeight>
-            </wp14:sizeRelV>
           </wp:anchor>
         </w:drawing>
       </w:r>
     </w:p>
+    <w:p/>
     <w:sectPr>
       <w:footerReference w:type="default" r:id="rId7"/>
       <w:pgSz w:w="11906" w:h="16838"/>
@@ -713,6 +656,7 @@
                                 <w:dataBinding w:prefixMappings="xmlns:ns0='http://purl.org/dc/elements/1.1/' xmlns:ns1='http://schemas.openxmlformats.org/package/2006/metadata/core-properties' " w:xpath="/ns1:coreProperties[1]/ns0:creator[1]" w:storeItemID="{6C3C8BC8-F283-45AE-878A-BAB7291924A1}"/>
                                 <w:text/>
                               </w:sdtPr>
+                              <w:sdtEndPr/>
                               <w:sdtContent>
                                 <w:r>
                                   <w:rPr>
@@ -720,7 +664,7 @@
                                     <w:sz w:val="36"/>
                                     <w:szCs w:val="36"/>
                                   </w:rPr>
-                                  <w:t>jelle smet</w:t>
+                                  <w:t xml:space="preserve">J   </w:t>
                                 </w:r>
                               </w:sdtContent>
                             </w:sdt>
@@ -747,6 +691,7 @@
                                 <w:dataBinding w:prefixMappings="xmlns:ns0='http://schemas.openxmlformats.org/officeDocument/2006/extended-properties' " w:xpath="/ns0:Properties[1]/ns0:Company[1]" w:storeItemID="{6668398D-A668-4E3E-A5EB-62B293D839F1}"/>
                                 <w:text/>
                               </w:sdtPr>
+                              <w:sdtEndPr/>
                               <w:sdtContent>
                                 <w:r>
                                   <w:rPr>
@@ -811,6 +756,7 @@
                           <w:dataBinding w:prefixMappings="xmlns:ns0='http://purl.org/dc/elements/1.1/' xmlns:ns1='http://schemas.openxmlformats.org/package/2006/metadata/core-properties' " w:xpath="/ns1:coreProperties[1]/ns0:creator[1]" w:storeItemID="{6C3C8BC8-F283-45AE-878A-BAB7291924A1}"/>
                           <w:text/>
                         </w:sdtPr>
+                        <w:sdtEndPr/>
                         <w:sdtContent>
                           <w:r>
                             <w:rPr>
@@ -818,7 +764,7 @@
                               <w:sz w:val="36"/>
                               <w:szCs w:val="36"/>
                             </w:rPr>
-                            <w:t>jelle smet</w:t>
+                            <w:t xml:space="preserve">J   </w:t>
                           </w:r>
                         </w:sdtContent>
                       </w:sdt>
@@ -845,6 +791,7 @@
                           <w:dataBinding w:prefixMappings="xmlns:ns0='http://schemas.openxmlformats.org/officeDocument/2006/extended-properties' " w:xpath="/ns0:Properties[1]/ns0:Company[1]" w:storeItemID="{6668398D-A668-4E3E-A5EB-62B293D839F1}"/>
                           <w:text/>
                         </w:sdtPr>
+                        <w:sdtEndPr/>
                         <w:sdtContent>
                           <w:r>
                             <w:rPr>
